--- a/mongodb Assignment/MongoDB Assignment 3.docx
+++ b/mongodb Assignment/MongoDB Assignment 3.docx
@@ -122,6 +122,12 @@
       <w:r>
         <w:rPr>
           <w:color w:val="23292D"/>
+        </w:rPr>
+        <w:t xml:space="preserve"> </w:t>
+      </w:r>
+      <w:r>
+        <w:rPr>
+          <w:color w:val="23292D"/>
           <w:spacing w:val="-2"/>
         </w:rPr>
         <w:t xml:space="preserve"> </w:t>
@@ -443,14 +449,7 @@
           <w:color w:val="23292D"/>
           <w:sz w:val="24"/>
         </w:rPr>
-        <w:t xml:space="preserve">Run the following command to import the json file provided. It </w:t>
-      </w:r>
-      <w:r>
-        <w:rPr>
-          <w:color w:val="23292D"/>
-          <w:sz w:val="24"/>
-        </w:rPr>
-        <w:t>will load the</w:t>
+        <w:t>Run the following command to import the json file provided. It will load the</w:t>
       </w:r>
       <w:r>
         <w:rPr>
@@ -794,14 +793,7 @@
           <w:color w:val="23292D"/>
           <w:sz w:val="24"/>
         </w:rPr>
-        <w:t>s</w:t>
-      </w:r>
-      <w:r>
-        <w:rPr>
-          <w:color w:val="23292D"/>
-          <w:sz w:val="24"/>
-        </w:rPr>
-        <w:t>hould</w:t>
+        <w:t>should</w:t>
       </w:r>
       <w:r>
         <w:rPr>
@@ -1159,14 +1151,7 @@
           <w:color w:val="23292D"/>
           <w:sz w:val="24"/>
         </w:rPr>
-        <w:t xml:space="preserve">Write a MongoDB query to </w:t>
-      </w:r>
-      <w:r>
-        <w:rPr>
-          <w:color w:val="23292D"/>
-          <w:sz w:val="24"/>
-        </w:rPr>
-        <w:t>display the fields restaurant_id, name, borough</w:t>
+        <w:t>Write a MongoDB query to display the fields restaurant_id, name, borough</w:t>
       </w:r>
       <w:r>
         <w:rPr>
@@ -1333,14 +1318,7 @@
           <w:color w:val="23292D"/>
           <w:sz w:val="24"/>
         </w:rPr>
-        <w:t xml:space="preserve">Write a MongoDB query to display the fields </w:t>
-      </w:r>
-      <w:r>
-        <w:rPr>
-          <w:color w:val="23292D"/>
-          <w:sz w:val="24"/>
-        </w:rPr>
-        <w:t>restaurant_id, name, borough</w:t>
+        <w:t>Write a MongoDB query to display the fields restaurant_id, name, borough</w:t>
       </w:r>
       <w:r>
         <w:rPr>
@@ -1452,14 +1430,7 @@
           <w:sz w:val="24"/>
         </w:rPr>
         <w:lastRenderedPageBreak/>
-        <w:t>Write a MongoDB query to display the fields restauran</w:t>
-      </w:r>
-      <w:r>
-        <w:rPr>
-          <w:color w:val="23292D"/>
-          <w:sz w:val="24"/>
-        </w:rPr>
-        <w:t>t_id, name, borough</w:t>
+        <w:t>Write a MongoDB query to display the fields restaurant_id, name, borough</w:t>
       </w:r>
       <w:r>
         <w:rPr>
@@ -1489,14 +1460,7 @@
           <w:color w:val="23292D"/>
           <w:sz w:val="24"/>
         </w:rPr>
-        <w:t>restaurant</w:t>
-      </w:r>
-      <w:r>
-        <w:rPr>
-          <w:color w:val="23292D"/>
-          <w:sz w:val="24"/>
-        </w:rPr>
-        <w:t>.</w:t>
+        <w:t>restaurant.</w:t>
       </w:r>
     </w:p>
     <w:p>
@@ -1522,55 +1486,7 @@
         <w:rPr>
           <w:b/>
         </w:rPr>
-        <w:t>db.addresses.find({},{restaurant_id:1, name:1,</w:t>
-      </w:r>
-      <w:r>
-        <w:rPr>
-          <w:b/>
-        </w:rPr>
-        <w:t xml:space="preserve"> </w:t>
-      </w:r>
-      <w:r>
-        <w:rPr>
-          <w:b/>
-        </w:rPr>
-        <w:t>borough:1,</w:t>
-      </w:r>
-      <w:r>
-        <w:rPr>
-          <w:b/>
-        </w:rPr>
-        <w:t xml:space="preserve"> </w:t>
-      </w:r>
-      <w:r>
-        <w:rPr>
-          <w:b/>
-        </w:rPr>
-        <w:t>"address</w:t>
-      </w:r>
-      <w:r>
-        <w:rPr>
-          <w:b/>
-        </w:rPr>
-        <w:t>.</w:t>
-      </w:r>
-      <w:r>
-        <w:rPr>
-          <w:b/>
-        </w:rPr>
-        <w:t>zipcode"</w:t>
-      </w:r>
-      <w:r>
-        <w:rPr>
-          <w:b/>
-        </w:rPr>
-        <w:t xml:space="preserve"> </w:t>
-      </w:r>
-      <w:r>
-        <w:rPr>
-          <w:b/>
-        </w:rPr>
-        <w:t>:1,_id:0})</w:t>
+        <w:t>db.addresses.find({},{restaurant_id:1, name:1, borough:1, "address.zipcode" :1,_id:0})</w:t>
       </w:r>
     </w:p>
     <w:p>
@@ -1594,14 +1510,7 @@
           <w:color w:val="23292D"/>
           <w:sz w:val="24"/>
         </w:rPr>
-        <w:t>Write a MongoDB query to display the first 5 restau</w:t>
-      </w:r>
-      <w:r>
-        <w:rPr>
-          <w:color w:val="23292D"/>
-          <w:sz w:val="24"/>
-        </w:rPr>
-        <w:t>rant which is in the borough Bronx.</w:t>
+        <w:t>Write a MongoDB query to display the first 5 restaurant which is in the borough Bronx.</w:t>
       </w:r>
     </w:p>
     <w:p>
@@ -1625,13 +1534,7 @@
         <w:rPr>
           <w:b/>
         </w:rPr>
-        <w:t>db.addresses.find({borough:'Bronx'}).limit(5</w:t>
-      </w:r>
-      <w:r>
-        <w:rPr>
-          <w:b/>
-        </w:rPr>
-        <w:t>)</w:t>
+        <w:t>db.addresses.find({borough:'Bronx'}).limit(5)</w:t>
       </w:r>
     </w:p>
     <w:p>
@@ -1707,14 +1610,7 @@
           <w:color w:val="23292D"/>
           <w:sz w:val="24"/>
         </w:rPr>
-        <w:t xml:space="preserve">Write a MongoDB query to display the </w:t>
-      </w:r>
-      <w:r>
-        <w:rPr>
-          <w:color w:val="23292D"/>
-          <w:sz w:val="24"/>
-        </w:rPr>
-        <w:t>next 5 restaurants after skipping first 5 which are in the borough Bronx.</w:t>
+        <w:t>Write a MongoDB query to display the next 5 restaurants after skipping first 5 which are in the borough Bronx.</w:t>
       </w:r>
     </w:p>
     <w:p>
@@ -1894,14 +1790,7 @@
           <w:color w:val="23292D"/>
           <w:sz w:val="24"/>
         </w:rPr>
-        <w:t>Write a MongoDB query to find the restaurants whic</w:t>
-      </w:r>
-      <w:r>
-        <w:rPr>
-          <w:color w:val="23292D"/>
-          <w:sz w:val="24"/>
-        </w:rPr>
-        <w:t>h locate in latitude value less than -95.754168.</w:t>
+        <w:t>Write a MongoDB query to find the restaurants which locate in latitude value less than -95.754168.</w:t>
       </w:r>
     </w:p>
     <w:p>
@@ -1958,14 +1847,7 @@
           <w:color w:val="23292D"/>
           <w:sz w:val="24"/>
         </w:rPr>
-        <w:t>Write a MongoDB query to find the restaurants that do not prepare any cuisine of 'American' and their grade score more than 70 and latitude less</w:t>
-      </w:r>
-      <w:r>
-        <w:rPr>
-          <w:color w:val="23292D"/>
-          <w:sz w:val="24"/>
-        </w:rPr>
-        <w:t xml:space="preserve"> than -65.754168.</w:t>
+        <w:t>Write a MongoDB query to find the restaurants that do not prepare any cuisine of 'American' and their grade score more than 70 and latitude less than -65.754168.</w:t>
       </w:r>
     </w:p>
     <w:p>
@@ -2024,14 +1906,7 @@
           <w:color w:val="23292D"/>
           <w:sz w:val="24"/>
         </w:rPr>
-        <w:t xml:space="preserve">Write a MongoDB query to find the restaurants which do not prepare any cuisine of 'American' and achieved a score </w:t>
-      </w:r>
-      <w:r>
-        <w:rPr>
-          <w:color w:val="23292D"/>
-          <w:sz w:val="24"/>
-        </w:rPr>
-        <w:t>more than 70 and located in the longitude less than -65.754168.</w:t>
+        <w:t>Write a MongoDB query to find the restaurants which do not prepare any cuisine of 'American' and achieved a score more than 70 and located in the longitude less than -65.754168.</w:t>
       </w:r>
     </w:p>
     <w:p>
@@ -2107,14 +1982,7 @@
           <w:sz w:val="24"/>
         </w:rPr>
         <w:lastRenderedPageBreak/>
-        <w:t>Write a MongoDB query to find the restaurants which do not prepare</w:t>
-      </w:r>
-      <w:r>
-        <w:rPr>
-          <w:color w:val="23292D"/>
-          <w:sz w:val="24"/>
-        </w:rPr>
-        <w:t xml:space="preserve"> any cuisine of 'American ' and achieved a grade point 'A' not belongs to the borough Brooklyn. The document must be displayed according to the cuisine in descending order.</w:t>
+        <w:t>Write a MongoDB query to find the restaurants which do not prepare any cuisine of 'American ' and achieved a grade point 'A' not belongs to the borough Brooklyn. The document must be displayed according to the cuisine in descending order.</w:t>
       </w:r>
     </w:p>
     <w:p>
@@ -2147,17 +2015,7 @@
           <w:sz w:val="24"/>
           <w:lang w:val="en-IN"/>
         </w:rPr>
-        <w:t xml:space="preserve"> db.addresses.find({$and:[{cuisine:{$ne:'American'}}, {"grades.grade":'A'}, {b</w:t>
-      </w:r>
-      <w:r>
-        <w:rPr>
-          <w:b/>
-          <w:bCs/>
-          <w:color w:val="23292D"/>
-          <w:sz w:val="24"/>
-          <w:lang w:val="en-IN"/>
-        </w:rPr>
-        <w:t>orough:{$ne:'Brooklyn'}}]}).sort({cuisine:-1})</w:t>
+        <w:t xml:space="preserve"> db.addresses.find({$and:[{cuisine:{$ne:'American'}}, {"grades.grade":'A'}, {borough:{$ne:'Brooklyn'}}]}).sort({cuisine:-1})</w:t>
       </w:r>
     </w:p>
     <w:p>
@@ -2214,17 +2072,7 @@
           <w:sz w:val="24"/>
           <w:lang w:val="en-IN"/>
         </w:rPr>
-        <w:t xml:space="preserve"> db.addresses.find({name:{$regex: /^Wil/i}}, {_id:</w:t>
-      </w:r>
-      <w:r>
-        <w:rPr>
-          <w:b/>
-          <w:bCs/>
-          <w:color w:val="23292D"/>
-          <w:sz w:val="24"/>
-          <w:lang w:val="en-IN"/>
-        </w:rPr>
-        <w:t>0,restaurant_id:1,name:1,borough:1,cuisine:1})</w:t>
+        <w:t xml:space="preserve"> db.addresses.find({name:{$regex: /^Wil/i}}, {_id:0,restaurant_id:1,name:1,borough:1,cuisine:1})</w:t>
       </w:r>
     </w:p>
     <w:p>
@@ -2281,17 +2129,7 @@
           <w:sz w:val="24"/>
           <w:lang w:val="en-IN"/>
         </w:rPr>
-        <w:t xml:space="preserve"> db.addresses.find({name:{$regex: /.*ces$/}}, {_id:</w:t>
-      </w:r>
-      <w:r>
-        <w:rPr>
-          <w:b/>
-          <w:bCs/>
-          <w:color w:val="23292D"/>
-          <w:sz w:val="24"/>
-          <w:lang w:val="en-IN"/>
-        </w:rPr>
-        <w:t>0,restaurant_id:1,name:1,borough:1,cuisine:1})</w:t>
+        <w:t xml:space="preserve"> db.addresses.find({name:{$regex: /.*ces$/}}, {_id:0,restaurant_id:1,name:1,borough:1,cuisine:1})</w:t>
       </w:r>
     </w:p>
     <w:p>
@@ -2348,17 +2186,7 @@
           <w:sz w:val="24"/>
           <w:lang w:val="en-IN"/>
         </w:rPr>
-        <w:t xml:space="preserve"> db.addresses.find({name:{$regex: 'Reg'}}, {_id</w:t>
-      </w:r>
-      <w:r>
-        <w:rPr>
-          <w:b/>
-          <w:bCs/>
-          <w:color w:val="23292D"/>
-          <w:sz w:val="24"/>
-          <w:lang w:val="en-IN"/>
-        </w:rPr>
-        <w:t>:0,restaurant_id:1,name:1,borough:1,cuisine:1})</w:t>
+        <w:t xml:space="preserve"> db.addresses.find({name:{$regex: 'Reg'}}, {_id:0,restaurant_id:1,name:1,borough:1,cuisine:1})</w:t>
       </w:r>
     </w:p>
     <w:p>
@@ -2702,14 +2530,7 @@
           <w:color w:val="23292D"/>
           <w:sz w:val="24"/>
         </w:rPr>
-        <w:t>Write a MongoDB query to find the restaurant Id, name, borough and cuisine for those restaurant</w:t>
-      </w:r>
-      <w:r>
-        <w:rPr>
-          <w:color w:val="23292D"/>
-          <w:sz w:val="24"/>
-        </w:rPr>
-        <w:t>s which are not belonging to the borough Staten Island or Queens or Bronxor Brooklyn.</w:t>
+        <w:t>Write a MongoDB query to find the restaurant Id, name, borough and cuisine for those restaurants which are not belonging to the borough Staten Island or Queens or Bronxor Brooklyn.</w:t>
       </w:r>
     </w:p>
     <w:p>
@@ -2785,14 +2606,7 @@
           <w:sz w:val="24"/>
         </w:rPr>
         <w:lastRenderedPageBreak/>
-        <w:t xml:space="preserve">Write a MongoDB query to find </w:t>
-      </w:r>
-      <w:r>
-        <w:rPr>
-          <w:color w:val="23292D"/>
-          <w:sz w:val="24"/>
-        </w:rPr>
-        <w:t>the restaurant Id, name, borough and cuisine for those restaurants which achieved a score which is not more than 10.</w:t>
+        <w:t>Write a MongoDB query to find the restaurant Id, name, borough and cuisine for those restaurants which achieved a score which is not more than 10.</w:t>
       </w:r>
     </w:p>
     <w:p>
@@ -2851,14 +2665,7 @@
           <w:color w:val="23292D"/>
           <w:sz w:val="24"/>
         </w:rPr>
-        <w:t xml:space="preserve">Write a MongoDB query to find the </w:t>
-      </w:r>
-      <w:r>
-        <w:rPr>
-          <w:color w:val="23292D"/>
-          <w:sz w:val="24"/>
-        </w:rPr>
-        <w:t>restaurant Id, name, borough and cuisine for those restaurants which prepared dish except 'American' and 'Chinees' or restaurant's name begins with letter 'Wil'.</w:t>
+        <w:t>Write a MongoDB query to find the restaurant Id, name, borough and cuisine for those restaurants which prepared dish except 'American' and 'Chinees' or restaurant's name begins with letter 'Wil'.</w:t>
       </w:r>
     </w:p>
     <w:p>
@@ -2891,17 +2698,7 @@
           <w:sz w:val="24"/>
           <w:lang w:val="en-IN"/>
         </w:rPr>
-        <w:t xml:space="preserve"> db.addresses.find({$nor:[{cuisine:{$in:['American','Chinese']}}, {name:{$regex: /^Wil.*/</w:t>
-      </w:r>
-      <w:r>
-        <w:rPr>
-          <w:b/>
-          <w:bCs/>
-          <w:color w:val="23292D"/>
-          <w:sz w:val="24"/>
-          <w:lang w:val="en-IN"/>
-        </w:rPr>
-        <w:t>}}]}, {_id:0,restaurarestaurant_id:1,name:1,borough:1,cuisine:1})</w:t>
+        <w:t xml:space="preserve"> db.addresses.find({$nor:[{cuisine:{$in:['American','Chinese']}}, {name:{$regex: /^Wil.*/}}]}, {_id:0,restaurarestaurant_id:1,name:1,borough:1,cuisine:1})</w:t>
       </w:r>
     </w:p>
     <w:p>
@@ -2925,14 +2722,7 @@
           <w:color w:val="23292D"/>
           <w:sz w:val="24"/>
         </w:rPr>
-        <w:t xml:space="preserve">Write a MongoDB query to find the restaurant Id, name, and grades for those restaurants which achieved a grade of "A" and scored 11 on an ISODate "2014-08-11T00:00:00Z" among many of survey </w:t>
-      </w:r>
-      <w:r>
-        <w:rPr>
-          <w:color w:val="23292D"/>
-          <w:sz w:val="24"/>
-        </w:rPr>
-        <w:t>dates..</w:t>
+        <w:t>Write a MongoDB query to find the restaurant Id, name, and grades for those restaurants which achieved a grade of "A" and scored 11 on an ISODate "2014-08-11T00:00:00Z" among many of survey dates..</w:t>
       </w:r>
     </w:p>
     <w:p>
@@ -2991,14 +2781,7 @@
           <w:color w:val="23292D"/>
           <w:sz w:val="24"/>
         </w:rPr>
-        <w:t>Write a MongoDB query to find the restaurant Id, name and grades for those restaurant</w:t>
-      </w:r>
-      <w:r>
-        <w:rPr>
-          <w:color w:val="23292D"/>
-          <w:sz w:val="24"/>
-        </w:rPr>
-        <w:t>s where the 2nd element of grades array contains a grade of "A" and score 9 on an ISODate "2014-08-11T00:00:00Z"</w:t>
+        <w:t>Write a MongoDB query to find the restaurant Id, name and grades for those restaurants where the 2nd element of grades array contains a grade of "A" and score 9 on an ISODate "2014-08-11T00:00:00Z"</w:t>
       </w:r>
     </w:p>
     <w:p>
@@ -3033,17 +2816,7 @@
           <w:sz w:val="24"/>
           <w:lang w:val="en-IN"/>
         </w:rPr>
-        <w:t xml:space="preserve"> db.addresses.find({$and:[{"grades.1.date":ISODate("2014-08-11T00:00:00Z")},{"grades.1.grade":'A'},{"grades.1.score":9}]},{_id:0,restauran</w:t>
-      </w:r>
-      <w:r>
-        <w:rPr>
-          <w:b/>
-          <w:bCs/>
-          <w:color w:val="23292D"/>
-          <w:sz w:val="24"/>
-          <w:lang w:val="en-IN"/>
-        </w:rPr>
-        <w:t>t_id:1,name:1,grades:1})</w:t>
+        <w:t xml:space="preserve"> db.addresses.find({$and:[{"grades.1.date":ISODate("2014-08-11T00:00:00Z")},{"grades.1.grade":'A'},{"grades.1.score":9}]},{_id:0,restaurant_id:1,name:1,grades:1})</w:t>
       </w:r>
     </w:p>
     <w:p>
@@ -3102,17 +2875,7 @@
           <w:sz w:val="24"/>
           <w:lang w:val="en-IN"/>
         </w:rPr>
-        <w:t xml:space="preserve"> db.addresses.find({$and:[{"a</w:t>
-      </w:r>
-      <w:r>
-        <w:rPr>
-          <w:b/>
-          <w:bCs/>
-          <w:color w:val="23292D"/>
-          <w:sz w:val="24"/>
-          <w:lang w:val="en-IN"/>
-        </w:rPr>
-        <w:t>ddress.coord.1":{$gt:42}}, {"address.coord.1":{$lte:52}}]},{_id:0,restaurant_id:1,name:1,address:1})</w:t>
+        <w:t xml:space="preserve"> db.addresses.find({$and:[{"address.coord.1":{$gt:42}}, {"address.coord.1":{$lte:52}}]},{_id:0,restaurant_id:1,name:1,address:1})</w:t>
       </w:r>
     </w:p>
     <w:p>
@@ -3307,14 +3070,7 @@
           <w:sz w:val="24"/>
         </w:rPr>
         <w:lastRenderedPageBreak/>
-        <w:t>Write a MongoDB query to arranged the name of the cuisine in ascending or</w:t>
-      </w:r>
-      <w:r>
-        <w:rPr>
-          <w:color w:val="23292D"/>
-          <w:sz w:val="24"/>
-        </w:rPr>
-        <w:t>der and for that same cuisine borough should be in descending order.</w:t>
+        <w:t>Write a MongoDB query to arranged the name of the cuisine in ascending order and for that same cuisine borough should be in descending order.</w:t>
       </w:r>
     </w:p>
     <w:p>
@@ -3404,17 +3160,7 @@
           <w:sz w:val="24"/>
           <w:lang w:val="en-IN"/>
         </w:rPr>
-        <w:t xml:space="preserve"> db.addresses.find({'address.street':{$exis</w:t>
-      </w:r>
-      <w:r>
-        <w:rPr>
-          <w:b/>
-          <w:bCs/>
-          <w:color w:val="23292D"/>
-          <w:sz w:val="24"/>
-          <w:lang w:val="en-IN"/>
-        </w:rPr>
-        <w:t>ts:true}})</w:t>
+        <w:t xml:space="preserve"> db.addresses.find({'address.street':{$exists:true}})</w:t>
       </w:r>
     </w:p>
     <w:p>
@@ -3497,14 +3243,7 @@
           <w:color w:val="23292D"/>
           <w:sz w:val="24"/>
         </w:rPr>
-        <w:t xml:space="preserve">Write a MongoDB query which will select the </w:t>
-      </w:r>
-      <w:r>
-        <w:rPr>
-          <w:color w:val="23292D"/>
-          <w:sz w:val="24"/>
-        </w:rPr>
-        <w:t>restaurant Id, name and grades for those restaurants which returns 0 as a remainder after dividing the score by 7.</w:t>
+        <w:t>Write a MongoDB query which will select the restaurant Id, name and grades for those restaurants which returns 0 as a remainder after dividing the score by 7.</w:t>
       </w:r>
     </w:p>
     <w:p>
@@ -3590,14 +3329,7 @@
           <w:color w:val="23292D"/>
           <w:sz w:val="24"/>
         </w:rPr>
-        <w:t xml:space="preserve">Write a MongoDB query to find </w:t>
-      </w:r>
-      <w:r>
-        <w:rPr>
-          <w:color w:val="23292D"/>
-          <w:sz w:val="24"/>
-        </w:rPr>
-        <w:t>the restaurant name, borough, longitude and attitude and cuisine for those restaurants which contains 'mon' as three letters somewhere in its name.</w:t>
+        <w:t>Write a MongoDB query to find the restaurant name, borough, longitude and attitude and cuisine for those restaurants which contains 'mon' as three letters somewhere in its name.</w:t>
       </w:r>
     </w:p>
     <w:p>
@@ -3655,14 +3387,7 @@
           <w:color w:val="23292D"/>
           <w:sz w:val="24"/>
         </w:rPr>
-        <w:t>Write a</w:t>
-      </w:r>
-      <w:r>
-        <w:rPr>
-          <w:color w:val="23292D"/>
-          <w:sz w:val="24"/>
-        </w:rPr>
-        <w:t xml:space="preserve"> MongoDB query to find the restaurant name, borough, longitude and latitude and cuisine for those restaurants which contain 'Mad' as first three letters of its name.</w:t>
+        <w:t>Write a MongoDB query to find the restaurant name, borough, longitude and latitude and cuisine for those restaurants which contain 'Mad' as first three letters of its name.</w:t>
       </w:r>
     </w:p>
     <w:p>
@@ -3697,17 +3422,7 @@
           <w:sz w:val="24"/>
           <w:lang w:val="en-IN"/>
         </w:rPr>
-        <w:t xml:space="preserve"> db.addresses.find({name:{$regex:/^Mad.*/}}, {_id:0,name:1,borough:1,cuisine:1,"addre</w:t>
-      </w:r>
-      <w:r>
-        <w:rPr>
-          <w:b/>
-          <w:bCs/>
-          <w:color w:val="23292D"/>
-          <w:sz w:val="24"/>
-          <w:lang w:val="en-IN"/>
-        </w:rPr>
-        <w:t>ss.coord":1})</w:t>
+        <w:t xml:space="preserve"> db.addresses.find({name:{$regex:/^Mad.*/}}, {_id:0,name:1,borough:1,cuisine:1,"address.coord":1})</w:t>
       </w:r>
     </w:p>
     <w:p>
@@ -3814,7 +3529,7 @@
           </mc:Choice>
           <mc:Fallback>
             <w:pict>
-              <v:rect w14:anchorId="04923BE7" id="Rectangles 1" o:spid="_x0000_s1026" style="position:absolute;margin-left:70.55pt;margin-top:17.85pt;width:454.25pt;height:.7pt;z-index:-251659264;visibility:visible;mso-wrap-style:square;mso-wrap-distance-left:9pt;mso-wrap-distance-top:0;mso-wrap-distance-right:9pt;mso-wrap-distance-bottom:0;mso-position-horizontal:absolute;mso-position-horizontal-relative:page;mso-position-vertical:absolute;mso-position-vertical-relative:text;v-text-anchor:top" o:gfxdata="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" fillcolor="black" stroked="f">
+              <v:rect w14:anchorId="02A8A36C" id="Rectangles 1" o:spid="_x0000_s1026" style="position:absolute;margin-left:70.55pt;margin-top:17.85pt;width:454.25pt;height:.7pt;z-index:-251659264;visibility:visible;mso-wrap-style:square;mso-wrap-distance-left:9pt;mso-wrap-distance-top:0;mso-wrap-distance-right:9pt;mso-wrap-distance-bottom:0;mso-position-horizontal:absolute;mso-position-horizontal-relative:page;mso-position-vertical:absolute;mso-position-vertical-relative:text;v-text-anchor:top" o:gfxdata="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" fillcolor="black" stroked="f">
                 <w10:wrap type="topAndBottom" anchorx="page"/>
               </v:rect>
             </w:pict>
